--- a/Ex-9 Reading.docx
+++ b/Ex-9 Reading.docx
@@ -6,52 +6,159 @@
       <w:pPr>
         <w:jc w:val="center"/>
         <w:rPr>
-          <w:sz w:val="40"/>
-          <w:szCs w:val="40"/>
+          <w:b/>
+          <w:bCs/>
+          <w:sz w:val="32"/>
+          <w:szCs w:val="32"/>
         </w:rPr>
       </w:pPr>
       <w:r>
         <w:rPr>
-          <w:sz w:val="40"/>
-          <w:szCs w:val="40"/>
+          <w:b/>
+          <w:bCs/>
+          <w:sz w:val="32"/>
+          <w:szCs w:val="32"/>
         </w:rPr>
         <w:t>Ex-9 Reading(4/24)</w:t>
+      </w:r>
+      <w:r>
+        <w:rPr>
+          <w:noProof/>
+        </w:rPr>
+        <w:t xml:space="preserve"> </w:t>
+      </w:r>
+      <w:r>
+        <w:rPr>
+          <w:noProof/>
+        </w:rPr>
+        <mc:AlternateContent>
+          <mc:Choice Requires="wps">
+            <w:drawing>
+              <wp:inline distT="0" distB="0" distL="0" distR="0" wp14:anchorId="62249D62" wp14:editId="31B6A4E0">
+                <wp:extent cx="5715000" cy="0"/>
+                <wp:effectExtent l="0" t="0" r="0" b="0"/>
+                <wp:docPr id="7" name="직선 연결선 7"/>
+                <wp:cNvGraphicFramePr/>
+                <a:graphic xmlns:a="http://schemas.openxmlformats.org/drawingml/2006/main">
+                  <a:graphicData uri="http://schemas.microsoft.com/office/word/2010/wordprocessingShape">
+                    <wps:wsp>
+                      <wps:cNvCnPr/>
+                      <wps:spPr>
+                        <a:xfrm>
+                          <a:off x="0" y="0"/>
+                          <a:ext cx="5715000" cy="0"/>
+                        </a:xfrm>
+                        <a:prstGeom prst="line">
+                          <a:avLst/>
+                        </a:prstGeom>
+                      </wps:spPr>
+                      <wps:style>
+                        <a:lnRef idx="1">
+                          <a:schemeClr val="dk1"/>
+                        </a:lnRef>
+                        <a:fillRef idx="0">
+                          <a:schemeClr val="dk1"/>
+                        </a:fillRef>
+                        <a:effectRef idx="0">
+                          <a:schemeClr val="dk1"/>
+                        </a:effectRef>
+                        <a:fontRef idx="minor">
+                          <a:schemeClr val="tx1"/>
+                        </a:fontRef>
+                      </wps:style>
+                      <wps:bodyPr/>
+                    </wps:wsp>
+                  </a:graphicData>
+                </a:graphic>
+              </wp:inline>
+            </w:drawing>
+          </mc:Choice>
+          <mc:Fallback>
+            <w:pict>
+              <v:line w14:anchorId="1076B3E5" id="직선 연결선 7" o:spid="_x0000_s1026" style="visibility:visible;mso-wrap-style:square;mso-left-percent:-10001;mso-top-percent:-10001;mso-position-horizontal:absolute;mso-position-horizontal-relative:char;mso-position-vertical:absolute;mso-position-vertical-relative:line;mso-left-percent:-10001;mso-top-percent:-10001" from="0,0" to="450pt,0" o:gfxdata="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" strokecolor="black [3200]" strokeweight=".5pt">
+                <v:stroke joinstyle="miter"/>
+                <w10:anchorlock/>
+              </v:line>
+            </w:pict>
+          </mc:Fallback>
+        </mc:AlternateContent>
       </w:r>
     </w:p>
     <w:p>
       <w:r>
-        <w:rPr>
-          <w:rFonts w:hint="eastAsia"/>
-        </w:rPr>
-        <w:t>[문제]</w:t>
+        <w:t xml:space="preserve">Yes, Python is slow and I don't care. </w:t>
       </w:r>
     </w:p>
     <w:p>
       <w:r>
-        <w:t xml:space="preserve">Yes, Python is slow and I don't care. </w:t>
+        <w:t>&lt;번역&gt; 네 Python은 느립니다, 하지만 저는 신경쓰지 않습니다</w:t>
+      </w:r>
+      <w:r>
+        <w:rPr>
+          <w:rFonts w:hint="eastAsia"/>
+        </w:rPr>
+        <w:t>. 위</w:t>
+      </w:r>
+      <w:r>
+        <w:t xml:space="preserve"> 글을 읽고 짤막한 소감을 적으세요.</w:t>
       </w:r>
     </w:p>
     <w:p>
       <w:r>
-        <w:t>&lt;번역&gt; 네 Python은 느립니다, 하지만 저는 신경쓰지 않습니다</w:t>
-      </w:r>
-      <w:r>
-        <w:rPr>
-          <w:rFonts w:hint="eastAsia"/>
-        </w:rPr>
-        <w:t>. 위</w:t>
-      </w:r>
-      <w:r>
-        <w:t xml:space="preserve"> 글을 읽고 짤막한 소감을 적으세요.</w:t>
-      </w:r>
-    </w:p>
-    <w:p/>
-    <w:p>
-      <w:r>
-        <w:rPr>
-          <w:rFonts w:hint="eastAsia"/>
-        </w:rPr>
-        <w:t>[답변]</w:t>
+        <w:rPr>
+          <w:noProof/>
+        </w:rPr>
+        <mc:AlternateContent>
+          <mc:Choice Requires="wps">
+            <w:drawing>
+              <wp:inline distT="0" distB="0" distL="0" distR="0" wp14:anchorId="1055445F" wp14:editId="322CB96B">
+                <wp:extent cx="5715000" cy="0"/>
+                <wp:effectExtent l="0" t="0" r="0" b="0"/>
+                <wp:docPr id="8" name="직선 연결선 8"/>
+                <wp:cNvGraphicFramePr/>
+                <a:graphic xmlns:a="http://schemas.openxmlformats.org/drawingml/2006/main">
+                  <a:graphicData uri="http://schemas.microsoft.com/office/word/2010/wordprocessingShape">
+                    <wps:wsp>
+                      <wps:cNvCnPr/>
+                      <wps:spPr>
+                        <a:xfrm>
+                          <a:off x="0" y="0"/>
+                          <a:ext cx="5715000" cy="0"/>
+                        </a:xfrm>
+                        <a:prstGeom prst="line">
+                          <a:avLst/>
+                        </a:prstGeom>
+                      </wps:spPr>
+                      <wps:style>
+                        <a:lnRef idx="1">
+                          <a:schemeClr val="dk1"/>
+                        </a:lnRef>
+                        <a:fillRef idx="0">
+                          <a:schemeClr val="dk1"/>
+                        </a:fillRef>
+                        <a:effectRef idx="0">
+                          <a:schemeClr val="dk1"/>
+                        </a:effectRef>
+                        <a:fontRef idx="minor">
+                          <a:schemeClr val="tx1"/>
+                        </a:fontRef>
+                      </wps:style>
+                      <wps:bodyPr/>
+                    </wps:wsp>
+                  </a:graphicData>
+                </a:graphic>
+              </wp:inline>
+            </w:drawing>
+          </mc:Choice>
+          <mc:Fallback>
+            <w:pict>
+              <v:line w14:anchorId="3CFFFC34" id="직선 연결선 8" o:spid="_x0000_s1026" style="visibility:visible;mso-wrap-style:square;mso-left-percent:-10001;mso-top-percent:-10001;mso-position-horizontal:absolute;mso-position-horizontal-relative:char;mso-position-vertical:absolute;mso-position-vertical-relative:line;mso-left-percent:-10001;mso-top-percent:-10001" from="0,0" to="450pt,0" o:gfxdata="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" strokecolor="black [3200]" strokeweight=".5pt">
+                <v:stroke joinstyle="miter"/>
+                <w10:anchorlock/>
+              </v:line>
+            </w:pict>
+          </mc:Fallback>
+        </mc:AlternateContent>
       </w:r>
     </w:p>
     <w:p>
@@ -1928,6 +2035,50 @@
       <w:vertAlign w:val="superscript"/>
     </w:rPr>
   </w:style>
+  <w:style w:type="paragraph" w:styleId="a5">
+    <w:name w:val="header"/>
+    <w:basedOn w:val="a"/>
+    <w:link w:val="Char0"/>
+    <w:uiPriority w:val="99"/>
+    <w:unhideWhenUsed/>
+    <w:rsid w:val="008B12C0"/>
+    <w:pPr>
+      <w:tabs>
+        <w:tab w:val="center" w:pos="4513"/>
+        <w:tab w:val="right" w:pos="9026"/>
+      </w:tabs>
+      <w:snapToGrid w:val="0"/>
+    </w:pPr>
+  </w:style>
+  <w:style w:type="character" w:customStyle="1" w:styleId="Char0">
+    <w:name w:val="머리글 Char"/>
+    <w:basedOn w:val="a0"/>
+    <w:link w:val="a5"/>
+    <w:uiPriority w:val="99"/>
+    <w:rsid w:val="008B12C0"/>
+  </w:style>
+  <w:style w:type="paragraph" w:styleId="a6">
+    <w:name w:val="footer"/>
+    <w:basedOn w:val="a"/>
+    <w:link w:val="Char1"/>
+    <w:uiPriority w:val="99"/>
+    <w:unhideWhenUsed/>
+    <w:rsid w:val="008B12C0"/>
+    <w:pPr>
+      <w:tabs>
+        <w:tab w:val="center" w:pos="4513"/>
+        <w:tab w:val="right" w:pos="9026"/>
+      </w:tabs>
+      <w:snapToGrid w:val="0"/>
+    </w:pPr>
+  </w:style>
+  <w:style w:type="character" w:customStyle="1" w:styleId="Char1">
+    <w:name w:val="바닥글 Char"/>
+    <w:basedOn w:val="a0"/>
+    <w:link w:val="a6"/>
+    <w:uiPriority w:val="99"/>
+    <w:rsid w:val="008B12C0"/>
+  </w:style>
 </w:styles>
 </file>
 
@@ -2231,7 +2382,7 @@
 </file>
 
 <file path=customXml/itemProps1.xml><?xml version="1.0" encoding="utf-8"?>
-<ds:datastoreItem xmlns:ds="http://schemas.openxmlformats.org/officeDocument/2006/customXml" ds:itemID="{114E84F7-CAF3-473E-8E64-E8B937553719}">
+<ds:datastoreItem xmlns:ds="http://schemas.openxmlformats.org/officeDocument/2006/customXml" ds:itemID="{4BD50E32-5737-43FC-A2E3-2F9A5BCC7036}">
   <ds:schemaRefs>
     <ds:schemaRef ds:uri="http://schemas.openxmlformats.org/officeDocument/2006/bibliography"/>
   </ds:schemaRefs>
